--- a/关于社团/信息公开/海口实验中学科技社校园科技节活动规划方案.docx
+++ b/关于社团/信息公开/海口实验中学科技社校园科技节活动规划方案.docx
@@ -10,6 +10,7 @@
           <w:docPartUnique/>
         </w:docPartObj>
       </w:sdtPr>
+      <w:sdtEndPr/>
       <w:sdtContent>
         <w:p>
           <w:r>
@@ -17,16 +18,16 @@
               <w:noProof/>
             </w:rPr>
             <w:drawing>
-              <wp:anchor distT="0" distB="0" distL="114300" distR="114300" simplePos="0" relativeHeight="251658240" behindDoc="1" locked="0" layoutInCell="1" allowOverlap="1" wp14:anchorId="62958234" wp14:editId="70D92238">
+              <wp:anchor distT="0" distB="0" distL="114300" distR="114300" simplePos="0" relativeHeight="251658240" behindDoc="1" locked="0" layoutInCell="1" allowOverlap="1" wp14:anchorId="62958234" wp14:editId="18F27A61">
                 <wp:simplePos x="0" y="0"/>
                 <wp:positionH relativeFrom="page">
-                  <wp:align>left</wp:align>
+                  <wp:posOffset>0</wp:posOffset>
                 </wp:positionH>
                 <wp:positionV relativeFrom="paragraph">
-                  <wp:posOffset>-910590</wp:posOffset>
+                  <wp:posOffset>-904090</wp:posOffset>
                 </wp:positionV>
-                <wp:extent cx="7543800" cy="11099280"/>
-                <wp:effectExtent l="0" t="0" r="0" b="6985"/>
+                <wp:extent cx="7566570" cy="11112161"/>
+                <wp:effectExtent l="0" t="0" r="0" b="0"/>
                 <wp:wrapNone/>
                 <wp:docPr id="1" name="图片 1"/>
                 <wp:cNvGraphicFramePr>
@@ -36,7 +37,7 @@
                   <a:graphicData uri="http://schemas.openxmlformats.org/drawingml/2006/picture">
                     <pic:pic xmlns:pic="http://schemas.openxmlformats.org/drawingml/2006/picture">
                       <pic:nvPicPr>
-                        <pic:cNvPr id="0" name="Picture 1"/>
+                        <pic:cNvPr id="1" name="图片 1"/>
                         <pic:cNvPicPr>
                           <a:picLocks noChangeAspect="1" noChangeArrowheads="1"/>
                         </pic:cNvPicPr>
@@ -49,7 +50,6 @@
                             </a:ext>
                           </a:extLst>
                         </a:blip>
-                        <a:srcRect/>
                         <a:stretch>
                           <a:fillRect/>
                         </a:stretch>
@@ -57,7 +57,7 @@
                       <pic:spPr bwMode="auto">
                         <a:xfrm>
                           <a:off x="0" y="0"/>
-                          <a:ext cx="7566570" cy="11132782"/>
+                          <a:ext cx="7566570" cy="11112161"/>
                         </a:xfrm>
                         <a:prstGeom prst="rect">
                           <a:avLst/>
@@ -116,6 +116,7 @@
                   <w:dataBinding w:prefixMappings="xmlns:ns0='http://schemas.openxmlformats.org/package/2006/metadata/core-properties' xmlns:ns1='http://purl.org/dc/elements/1.1/'" w:xpath="/ns0:coreProperties[1]/ns1:creator[1]" w:storeItemID="{6C3C8BC8-F283-45AE-878A-BAB7291924A1}"/>
                   <w:text/>
                 </w:sdtPr>
+                <w:sdtEndPr/>
                 <w:sdtContent>
                   <w:p>
                     <w:pPr>
@@ -145,7 +146,7 @@
                   <w:pStyle w:val="a3"/>
                   <w:jc w:val="center"/>
                   <w:rPr>
-                    <w:rFonts w:ascii="楷体" w:eastAsia="楷体" w:hAnsi="楷体" w:hint="eastAsia"/>
+                    <w:rFonts w:ascii="楷体" w:eastAsia="楷体" w:hAnsi="楷体"/>
                     <w:color w:val="4472C4" w:themeColor="accent1"/>
                     <w:sz w:val="32"/>
                     <w:szCs w:val="32"/>
@@ -250,6 +251,7 @@
             <w:dataBinding w:prefixMappings="xmlns:ns0='http://schemas.openxmlformats.org/officeDocument/2006/extended-properties'" w:xpath="/ns0:Properties[1]/ns0:Company[1]" w:storeItemID="{6668398D-A668-4E3E-A5EB-62B293D839F1}"/>
             <w:text/>
           </w:sdtPr>
+          <w:sdtEndPr/>
           <w:sdtContent>
             <w:tc>
               <w:tcPr>
@@ -306,7 +308,25 @@
                 <w:sz w:val="80"/>
                 <w:szCs w:val="80"/>
               </w:rPr>
-              <w:t>校园科技节</w:t>
+              <w:t>校园</w:t>
+            </w:r>
+            <w:r>
+              <w:rPr>
+                <w:rFonts w:ascii="仿宋" w:eastAsia="仿宋" w:hAnsi="仿宋" w:cstheme="majorBidi" w:hint="eastAsia"/>
+                <w:color w:val="4472C4" w:themeColor="accent1"/>
+                <w:sz w:val="80"/>
+                <w:szCs w:val="80"/>
+              </w:rPr>
+              <w:t>特色</w:t>
+            </w:r>
+            <w:r>
+              <w:rPr>
+                <w:rFonts w:ascii="仿宋" w:eastAsia="仿宋" w:hAnsi="仿宋" w:cstheme="majorBidi" w:hint="eastAsia"/>
+                <w:color w:val="4472C4" w:themeColor="accent1"/>
+                <w:sz w:val="80"/>
+                <w:szCs w:val="80"/>
+              </w:rPr>
+              <w:t>科技节</w:t>
             </w:r>
           </w:p>
           <w:p>
@@ -365,7 +385,6 @@
             <w:pPr>
               <w:pStyle w:val="a3"/>
               <w:rPr>
-                <w:rFonts w:hint="eastAsia"/>
                 <w:color w:val="2F5496" w:themeColor="accent1" w:themeShade="BF"/>
                 <w:sz w:val="24"/>
               </w:rPr>
@@ -384,9 +403,6 @@
       <w:pPr>
         <w:widowControl/>
         <w:jc w:val="left"/>
-        <w:rPr>
-          <w:rFonts w:hint="eastAsia"/>
-        </w:rPr>
       </w:pPr>
       <w:r>
         <w:br w:type="page"/>
@@ -412,6 +428,7 @@
           <w:sz w:val="32"/>
           <w:szCs w:val="32"/>
         </w:rPr>
+        <w:lastRenderedPageBreak/>
         <w:t>活动背景</w:t>
       </w:r>
       <w:r>
@@ -438,7 +455,23 @@
           <w:sz w:val="28"/>
           <w:szCs w:val="28"/>
         </w:rPr>
-        <w:t>从“十四五”规划的提出，再到党的二十大的顺利召开，科技创新对于国家</w:t>
+        <w:t>从“十四五”规划的提出，再到党的二十大的顺利召开，</w:t>
+      </w:r>
+      <w:r>
+        <w:rPr>
+          <w:rFonts w:ascii="华文仿宋" w:eastAsia="华文仿宋" w:hAnsi="华文仿宋" w:hint="eastAsia"/>
+          <w:sz w:val="28"/>
+          <w:szCs w:val="28"/>
+        </w:rPr>
+        <w:t>无不说明着</w:t>
+      </w:r>
+      <w:r>
+        <w:rPr>
+          <w:rFonts w:ascii="华文仿宋" w:eastAsia="华文仿宋" w:hAnsi="华文仿宋" w:hint="eastAsia"/>
+          <w:sz w:val="28"/>
+          <w:szCs w:val="28"/>
+        </w:rPr>
+        <w:t>科技创新对于国家</w:t>
       </w:r>
       <w:r>
         <w:rPr>
@@ -454,7 +487,170 @@
           <w:sz w:val="28"/>
           <w:szCs w:val="28"/>
         </w:rPr>
-        <w:t>愈发重要</w:t>
+        <w:t>极为</w:t>
+      </w:r>
+      <w:r>
+        <w:rPr>
+          <w:rFonts w:ascii="华文仿宋" w:eastAsia="华文仿宋" w:hAnsi="华文仿宋" w:hint="eastAsia"/>
+          <w:sz w:val="28"/>
+          <w:szCs w:val="28"/>
+        </w:rPr>
+        <w:t>重要</w:t>
+      </w:r>
+      <w:r>
+        <w:rPr>
+          <w:rFonts w:ascii="华文仿宋" w:eastAsia="华文仿宋" w:hAnsi="华文仿宋" w:hint="eastAsia"/>
+          <w:sz w:val="28"/>
+          <w:szCs w:val="28"/>
+        </w:rPr>
+        <w:t>。</w:t>
+      </w:r>
+      <w:r>
+        <w:rPr>
+          <w:rFonts w:ascii="华文仿宋" w:eastAsia="华文仿宋" w:hAnsi="华文仿宋" w:hint="eastAsia"/>
+          <w:sz w:val="28"/>
+          <w:szCs w:val="28"/>
+        </w:rPr>
+        <w:t>习近平总书记</w:t>
+      </w:r>
+      <w:r>
+        <w:rPr>
+          <w:rFonts w:ascii="华文仿宋" w:eastAsia="华文仿宋" w:hAnsi="华文仿宋" w:hint="eastAsia"/>
+          <w:sz w:val="28"/>
+          <w:szCs w:val="28"/>
+        </w:rPr>
+        <w:t>曾</w:t>
+      </w:r>
+      <w:r>
+        <w:rPr>
+          <w:rFonts w:ascii="华文仿宋" w:eastAsia="华文仿宋" w:hAnsi="华文仿宋" w:hint="eastAsia"/>
+          <w:sz w:val="28"/>
+          <w:szCs w:val="28"/>
+        </w:rPr>
+        <w:t>在科学家座谈会上强调，充分认识加快科技创新的重大战略意义，指出</w:t>
+      </w:r>
+      <w:r>
+        <w:rPr>
+          <w:rFonts w:ascii="华文仿宋" w:eastAsia="华文仿宋" w:hAnsi="华文仿宋" w:hint="eastAsia"/>
+          <w:sz w:val="28"/>
+          <w:szCs w:val="28"/>
+        </w:rPr>
+        <w:t>了“</w:t>
+      </w:r>
+      <w:r>
+        <w:rPr>
+          <w:rFonts w:ascii="华文仿宋" w:eastAsia="华文仿宋" w:hAnsi="华文仿宋" w:hint="eastAsia"/>
+          <w:sz w:val="28"/>
+          <w:szCs w:val="28"/>
+        </w:rPr>
+        <w:t>我国‘十四五’时期以及更长时期的发展对加快科技创新提出了更为迫切的要求</w:t>
+      </w:r>
+      <w:r>
+        <w:rPr>
+          <w:rFonts w:ascii="华文仿宋" w:eastAsia="华文仿宋" w:hAnsi="华文仿宋" w:hint="eastAsia"/>
+          <w:sz w:val="28"/>
+          <w:szCs w:val="28"/>
+        </w:rPr>
+        <w:t>”。</w:t>
+      </w:r>
+    </w:p>
+    <w:p>
+      <w:pPr>
+        <w:spacing w:after="240"/>
+        <w:ind w:firstLine="420"/>
+        <w:rPr>
+          <w:rFonts w:ascii="华文仿宋" w:eastAsia="华文仿宋" w:hAnsi="华文仿宋"/>
+          <w:sz w:val="28"/>
+          <w:szCs w:val="28"/>
+        </w:rPr>
+      </w:pPr>
+      <w:r>
+        <w:rPr>
+          <w:rFonts w:ascii="华文仿宋" w:eastAsia="华文仿宋" w:hAnsi="华文仿宋"/>
+          <w:sz w:val="28"/>
+          <w:szCs w:val="28"/>
+        </w:rPr>
+        <w:t>科技是国家强盛之基，创新是民族进步之魂</w:t>
+      </w:r>
+      <w:r>
+        <w:rPr>
+          <w:rFonts w:ascii="华文仿宋" w:eastAsia="华文仿宋" w:hAnsi="华文仿宋" w:hint="eastAsia"/>
+          <w:sz w:val="28"/>
+          <w:szCs w:val="28"/>
+        </w:rPr>
+        <w:t>。而青年学生，作为国家未来之栋梁，更需要培养科技创新意识，提高科技创作能力</w:t>
+      </w:r>
+      <w:r>
+        <w:rPr>
+          <w:rFonts w:ascii="华文仿宋" w:eastAsia="华文仿宋" w:hAnsi="华文仿宋" w:hint="eastAsia"/>
+          <w:sz w:val="28"/>
+          <w:szCs w:val="28"/>
+        </w:rPr>
+        <w:t>。而</w:t>
+      </w:r>
+      <w:r>
+        <w:rPr>
+          <w:rFonts w:ascii="华文仿宋" w:eastAsia="华文仿宋" w:hAnsi="华文仿宋" w:hint="eastAsia"/>
+          <w:sz w:val="28"/>
+          <w:szCs w:val="28"/>
+        </w:rPr>
+        <w:t>我社作为科技创新类社团，决定申请举办校园特色科技节，</w:t>
+      </w:r>
+      <w:r>
+        <w:rPr>
+          <w:rFonts w:ascii="华文仿宋" w:eastAsia="华文仿宋" w:hAnsi="华文仿宋" w:hint="eastAsia"/>
+          <w:sz w:val="28"/>
+          <w:szCs w:val="28"/>
+        </w:rPr>
+        <w:t>以</w:t>
+      </w:r>
+      <w:r>
+        <w:rPr>
+          <w:rFonts w:ascii="华文仿宋" w:eastAsia="华文仿宋" w:hAnsi="华文仿宋" w:hint="eastAsia"/>
+          <w:sz w:val="28"/>
+          <w:szCs w:val="28"/>
+        </w:rPr>
+        <w:t>期</w:t>
+      </w:r>
+      <w:r>
+        <w:rPr>
+          <w:rFonts w:ascii="华文仿宋" w:eastAsia="华文仿宋" w:hAnsi="华文仿宋"/>
+          <w:sz w:val="28"/>
+          <w:szCs w:val="28"/>
+        </w:rPr>
+        <w:t>丰富同学们的课余生活</w:t>
+      </w:r>
+      <w:r>
+        <w:rPr>
+          <w:rFonts w:ascii="华文仿宋" w:eastAsia="华文仿宋" w:hAnsi="华文仿宋" w:hint="eastAsia"/>
+          <w:sz w:val="28"/>
+          <w:szCs w:val="28"/>
+        </w:rPr>
+        <w:t>与</w:t>
+      </w:r>
+      <w:r>
+        <w:rPr>
+          <w:rFonts w:ascii="华文仿宋" w:eastAsia="华文仿宋" w:hAnsi="华文仿宋" w:hint="eastAsia"/>
+          <w:sz w:val="28"/>
+          <w:szCs w:val="28"/>
+        </w:rPr>
+        <w:t>提升</w:t>
+      </w:r>
+      <w:r>
+        <w:rPr>
+          <w:rFonts w:ascii="华文仿宋" w:eastAsia="华文仿宋" w:hAnsi="华文仿宋" w:hint="eastAsia"/>
+          <w:sz w:val="28"/>
+          <w:szCs w:val="28"/>
+        </w:rPr>
+        <w:t>校园的社团文化</w:t>
+      </w:r>
+      <w:r>
+        <w:rPr>
+          <w:rFonts w:ascii="华文仿宋" w:eastAsia="华文仿宋" w:hAnsi="华文仿宋" w:hint="eastAsia"/>
+          <w:sz w:val="28"/>
+          <w:szCs w:val="28"/>
+        </w:rPr>
+        <w:t>底蕴</w:t>
       </w:r>
       <w:r>
         <w:rPr>
@@ -470,145 +666,15 @@
           <w:sz w:val="28"/>
           <w:szCs w:val="28"/>
         </w:rPr>
-        <w:t>习近平总书记</w:t>
-      </w:r>
-      <w:r>
-        <w:rPr>
-          <w:rFonts w:ascii="华文仿宋" w:eastAsia="华文仿宋" w:hAnsi="华文仿宋" w:hint="eastAsia"/>
-          <w:sz w:val="28"/>
-          <w:szCs w:val="28"/>
-        </w:rPr>
-        <w:t>曾</w:t>
-      </w:r>
-      <w:r>
-        <w:rPr>
-          <w:rFonts w:ascii="华文仿宋" w:eastAsia="华文仿宋" w:hAnsi="华文仿宋" w:hint="eastAsia"/>
-          <w:sz w:val="28"/>
-          <w:szCs w:val="28"/>
-        </w:rPr>
-        <w:t>在科学家座谈会上强调，充分认识加快科技创新的重大战略意义，指出</w:t>
-      </w:r>
-      <w:r>
-        <w:rPr>
-          <w:rFonts w:ascii="华文仿宋" w:eastAsia="华文仿宋" w:hAnsi="华文仿宋" w:hint="eastAsia"/>
-          <w:sz w:val="28"/>
-          <w:szCs w:val="28"/>
-        </w:rPr>
-        <w:t>了“</w:t>
-      </w:r>
-      <w:r>
-        <w:rPr>
-          <w:rFonts w:ascii="华文仿宋" w:eastAsia="华文仿宋" w:hAnsi="华文仿宋" w:hint="eastAsia"/>
-          <w:sz w:val="28"/>
-          <w:szCs w:val="28"/>
-        </w:rPr>
-        <w:t>我国‘十四五’时期以及更长时期的发展对加快科技创新提出了更为迫切的要求</w:t>
-      </w:r>
-      <w:r>
-        <w:rPr>
-          <w:rFonts w:ascii="华文仿宋" w:eastAsia="华文仿宋" w:hAnsi="华文仿宋" w:hint="eastAsia"/>
-          <w:sz w:val="28"/>
-          <w:szCs w:val="28"/>
-        </w:rPr>
-        <w:t>”。</w:t>
-      </w:r>
-    </w:p>
-    <w:p>
-      <w:pPr>
-        <w:ind w:firstLine="420"/>
-        <w:rPr>
-          <w:rFonts w:ascii="华文仿宋" w:eastAsia="华文仿宋" w:hAnsi="华文仿宋" w:hint="eastAsia"/>
-          <w:sz w:val="28"/>
-          <w:szCs w:val="28"/>
-        </w:rPr>
-      </w:pPr>
-      <w:r>
-        <w:rPr>
-          <w:rFonts w:ascii="华文仿宋" w:eastAsia="华文仿宋" w:hAnsi="华文仿宋"/>
-          <w:sz w:val="28"/>
-          <w:szCs w:val="28"/>
-        </w:rPr>
-        <w:t>科技是国家强盛之基，创新是民族进步之魂</w:t>
-      </w:r>
-      <w:r>
-        <w:rPr>
-          <w:rFonts w:ascii="华文仿宋" w:eastAsia="华文仿宋" w:hAnsi="华文仿宋" w:hint="eastAsia"/>
-          <w:sz w:val="28"/>
-          <w:szCs w:val="28"/>
-        </w:rPr>
-        <w:t>。而青年学生，作为国家未来之栋梁，更需要培养</w:t>
-      </w:r>
-      <w:r>
-        <w:rPr>
-          <w:rFonts w:ascii="华文仿宋" w:eastAsia="华文仿宋" w:hAnsi="华文仿宋" w:hint="eastAsia"/>
-          <w:sz w:val="28"/>
-          <w:szCs w:val="28"/>
-        </w:rPr>
-        <w:t>科技创新意识，提高科技创作能力，我社</w:t>
-      </w:r>
-      <w:r>
-        <w:rPr>
-          <w:rFonts w:ascii="华文仿宋" w:eastAsia="华文仿宋" w:hAnsi="华文仿宋" w:hint="eastAsia"/>
-          <w:sz w:val="28"/>
-          <w:szCs w:val="28"/>
-        </w:rPr>
-        <w:t>作为科技创新类社团，</w:t>
-      </w:r>
-      <w:r>
-        <w:rPr>
-          <w:rFonts w:ascii="华文仿宋" w:eastAsia="华文仿宋" w:hAnsi="华文仿宋" w:hint="eastAsia"/>
-          <w:sz w:val="28"/>
-          <w:szCs w:val="28"/>
-        </w:rPr>
-        <w:t>决定申请举办校园特色科技节，</w:t>
-      </w:r>
-      <w:r>
-        <w:rPr>
-          <w:rFonts w:ascii="华文仿宋" w:eastAsia="华文仿宋" w:hAnsi="华文仿宋" w:hint="eastAsia"/>
-          <w:sz w:val="28"/>
-          <w:szCs w:val="28"/>
-        </w:rPr>
-        <w:t>以</w:t>
-      </w:r>
-      <w:r>
-        <w:rPr>
-          <w:rFonts w:ascii="华文仿宋" w:eastAsia="华文仿宋" w:hAnsi="华文仿宋" w:hint="eastAsia"/>
-          <w:sz w:val="28"/>
-          <w:szCs w:val="28"/>
-        </w:rPr>
-        <w:t>期</w:t>
-      </w:r>
-      <w:r>
-        <w:rPr>
-          <w:rFonts w:ascii="华文仿宋" w:eastAsia="华文仿宋" w:hAnsi="华文仿宋"/>
-          <w:sz w:val="28"/>
-          <w:szCs w:val="28"/>
-        </w:rPr>
-        <w:t>丰富同学们的课余生活</w:t>
-      </w:r>
-      <w:r>
-        <w:rPr>
-          <w:rFonts w:ascii="华文仿宋" w:eastAsia="华文仿宋" w:hAnsi="华文仿宋" w:hint="eastAsia"/>
-          <w:sz w:val="28"/>
-          <w:szCs w:val="28"/>
-        </w:rPr>
-        <w:t>与</w:t>
-      </w:r>
-      <w:r>
-        <w:rPr>
-          <w:rFonts w:ascii="华文仿宋" w:eastAsia="华文仿宋" w:hAnsi="华文仿宋" w:hint="eastAsia"/>
-          <w:sz w:val="28"/>
-          <w:szCs w:val="28"/>
-        </w:rPr>
-        <w:t>校园的</w:t>
-      </w:r>
-      <w:r>
-        <w:rPr>
-          <w:rFonts w:ascii="华文仿宋" w:eastAsia="华文仿宋" w:hAnsi="华文仿宋" w:hint="eastAsia"/>
-          <w:sz w:val="28"/>
-          <w:szCs w:val="28"/>
-        </w:rPr>
-        <w:t>社团文化，增强同学们的科技创新意识，提高同学们科技创作的能力</w:t>
+        <w:t>强化</w:t>
+      </w:r>
+      <w:r>
+        <w:rPr>
+          <w:rFonts w:ascii="华文仿宋" w:eastAsia="华文仿宋" w:hAnsi="华文仿宋" w:hint="eastAsia"/>
+          <w:sz w:val="28"/>
+          <w:szCs w:val="28"/>
+        </w:rPr>
+        <w:t>同学们的科技创新意识，提高同学们科技创作的能力</w:t>
       </w:r>
       <w:r>
         <w:rPr>
@@ -640,7 +706,31 @@
           <w:sz w:val="28"/>
           <w:szCs w:val="28"/>
         </w:rPr>
-        <w:t>热爱科学、参与科普的兴趣和热情，激发动手动脑能力，增强探究意识和创新思维，营造</w:t>
+        <w:t>进行科技创新</w:t>
+      </w:r>
+      <w:r>
+        <w:rPr>
+          <w:rFonts w:ascii="华文仿宋" w:eastAsia="华文仿宋" w:hAnsi="华文仿宋" w:hint="eastAsia"/>
+          <w:sz w:val="28"/>
+          <w:szCs w:val="28"/>
+        </w:rPr>
+        <w:t>的兴趣和热情，激发动手</w:t>
+      </w:r>
+      <w:r>
+        <w:rPr>
+          <w:rFonts w:ascii="华文仿宋" w:eastAsia="华文仿宋" w:hAnsi="华文仿宋" w:hint="eastAsia"/>
+          <w:sz w:val="28"/>
+          <w:szCs w:val="28"/>
+        </w:rPr>
+        <w:t>与思考的</w:t>
+      </w:r>
+      <w:r>
+        <w:rPr>
+          <w:rFonts w:ascii="华文仿宋" w:eastAsia="华文仿宋" w:hAnsi="华文仿宋" w:hint="eastAsia"/>
+          <w:sz w:val="28"/>
+          <w:szCs w:val="28"/>
+        </w:rPr>
+        <w:t>能力，增强探究意识和创新思维，营造</w:t>
       </w:r>
       <w:r>
         <w:rPr>
@@ -693,20 +783,37 @@
     <w:p>
       <w:pPr>
         <w:pStyle w:val="aa"/>
+        <w:spacing w:after="240"/>
         <w:ind w:left="720" w:firstLineChars="0" w:firstLine="0"/>
         <w:rPr>
-          <w:rFonts w:ascii="华文仿宋" w:eastAsia="华文仿宋" w:hAnsi="华文仿宋" w:hint="eastAsia"/>
-          <w:sz w:val="28"/>
-          <w:szCs w:val="28"/>
-        </w:rPr>
-      </w:pPr>
-      <w:r>
-        <w:rPr>
-          <w:rFonts w:ascii="华文仿宋" w:eastAsia="华文仿宋" w:hAnsi="华文仿宋" w:hint="eastAsia"/>
-          <w:sz w:val="28"/>
-          <w:szCs w:val="28"/>
-        </w:rPr>
-        <w:t>海口实验中学校园科技节</w:t>
+          <w:rFonts w:ascii="华文仿宋" w:eastAsia="华文仿宋" w:hAnsi="华文仿宋"/>
+          <w:sz w:val="28"/>
+          <w:szCs w:val="28"/>
+        </w:rPr>
+      </w:pPr>
+      <w:r>
+        <w:rPr>
+          <w:rFonts w:ascii="华文仿宋" w:eastAsia="华文仿宋" w:hAnsi="华文仿宋" w:hint="eastAsia"/>
+          <w:sz w:val="28"/>
+          <w:szCs w:val="28"/>
+        </w:rPr>
+        <w:t>海口实验中学校园</w:t>
+      </w:r>
+      <w:r>
+        <w:rPr>
+          <w:rFonts w:ascii="华文仿宋" w:eastAsia="华文仿宋" w:hAnsi="华文仿宋" w:hint="eastAsia"/>
+          <w:sz w:val="28"/>
+          <w:szCs w:val="28"/>
+        </w:rPr>
+        <w:t>特色</w:t>
+      </w:r>
+      <w:r>
+        <w:rPr>
+          <w:rFonts w:ascii="华文仿宋" w:eastAsia="华文仿宋" w:hAnsi="华文仿宋" w:hint="eastAsia"/>
+          <w:sz w:val="28"/>
+          <w:szCs w:val="28"/>
+        </w:rPr>
+        <w:t>科技节</w:t>
       </w:r>
     </w:p>
     <w:p>
@@ -735,9 +842,10 @@
     <w:p>
       <w:pPr>
         <w:pStyle w:val="aa"/>
+        <w:spacing w:after="240"/>
         <w:ind w:left="720" w:firstLineChars="0" w:firstLine="0"/>
         <w:rPr>
-          <w:rFonts w:ascii="华文仿宋" w:eastAsia="华文仿宋" w:hAnsi="华文仿宋" w:hint="eastAsia"/>
+          <w:rFonts w:ascii="华文仿宋" w:eastAsia="华文仿宋" w:hAnsi="华文仿宋"/>
           <w:sz w:val="28"/>
           <w:szCs w:val="28"/>
         </w:rPr>
@@ -779,7 +887,7 @@
         <w:pStyle w:val="aa"/>
         <w:ind w:left="720" w:firstLineChars="0" w:firstLine="0"/>
         <w:rPr>
-          <w:rFonts w:ascii="华文仿宋" w:eastAsia="华文仿宋" w:hAnsi="华文仿宋" w:hint="eastAsia"/>
+          <w:rFonts w:ascii="华文仿宋" w:eastAsia="华文仿宋" w:hAnsi="华文仿宋"/>
           <w:sz w:val="28"/>
           <w:szCs w:val="28"/>
         </w:rPr>
@@ -833,7 +941,7 @@
         <w:pStyle w:val="aa"/>
         <w:ind w:left="720" w:firstLineChars="0" w:firstLine="0"/>
         <w:rPr>
-          <w:rFonts w:ascii="华文仿宋" w:eastAsia="华文仿宋" w:hAnsi="华文仿宋" w:hint="eastAsia"/>
+          <w:rFonts w:ascii="华文仿宋" w:eastAsia="华文仿宋" w:hAnsi="华文仿宋"/>
           <w:sz w:val="28"/>
           <w:szCs w:val="28"/>
         </w:rPr>
@@ -863,7 +971,31 @@
           <w:sz w:val="28"/>
           <w:szCs w:val="28"/>
         </w:rPr>
-        <w:t>邀请海南省科技活动中心</w:t>
+        <w:t>邀请</w:t>
+      </w:r>
+      <w:r>
+        <w:rPr>
+          <w:rFonts w:ascii="华文仿宋" w:eastAsia="华文仿宋" w:hAnsi="华文仿宋" w:hint="eastAsia"/>
+          <w:sz w:val="28"/>
+          <w:szCs w:val="28"/>
+        </w:rPr>
+        <w:t>海南大学有关社团，</w:t>
+      </w:r>
+      <w:r>
+        <w:rPr>
+          <w:rFonts w:ascii="华文仿宋" w:eastAsia="华文仿宋" w:hAnsi="华文仿宋" w:hint="eastAsia"/>
+          <w:sz w:val="28"/>
+          <w:szCs w:val="28"/>
+        </w:rPr>
+        <w:t>海南省科技活动中心</w:t>
+      </w:r>
+      <w:r>
+        <w:rPr>
+          <w:rFonts w:ascii="华文仿宋" w:eastAsia="华文仿宋" w:hAnsi="华文仿宋" w:hint="eastAsia"/>
+          <w:sz w:val="28"/>
+          <w:szCs w:val="28"/>
+        </w:rPr>
+        <w:t>，海南省科学协会</w:t>
       </w:r>
       <w:r>
         <w:rPr>
@@ -872,6 +1004,14 @@
           <w:szCs w:val="28"/>
         </w:rPr>
         <w:t>（以下简称科协）</w:t>
+      </w:r>
+      <w:r>
+        <w:rPr>
+          <w:rFonts w:ascii="华文仿宋" w:eastAsia="华文仿宋" w:hAnsi="华文仿宋" w:hint="eastAsia"/>
+          <w:sz w:val="28"/>
+          <w:szCs w:val="28"/>
+        </w:rPr>
+        <w:t>等机构组织</w:t>
       </w:r>
       <w:r>
         <w:rPr>
@@ -916,36 +1056,21 @@
     <w:p>
       <w:pPr>
         <w:pStyle w:val="aa"/>
+        <w:spacing w:after="240"/>
         <w:ind w:left="720" w:firstLineChars="0" w:firstLine="0"/>
         <w:rPr>
-          <w:rFonts w:ascii="华文仿宋" w:eastAsia="华文仿宋" w:hAnsi="华文仿宋" w:hint="eastAsia"/>
-          <w:sz w:val="28"/>
-          <w:szCs w:val="28"/>
-        </w:rPr>
-      </w:pPr>
-      <w:r>
-        <w:rPr>
-          <w:rFonts w:ascii="华文仿宋" w:eastAsia="华文仿宋" w:hAnsi="华文仿宋" w:hint="eastAsia"/>
-          <w:sz w:val="28"/>
-          <w:szCs w:val="28"/>
-        </w:rPr>
-        <w:t>依</w:t>
-      </w:r>
-      <w:r>
-        <w:rPr>
-          <w:rFonts w:ascii="华文仿宋" w:eastAsia="华文仿宋" w:hAnsi="华文仿宋" w:hint="eastAsia"/>
-          <w:sz w:val="28"/>
-          <w:szCs w:val="28"/>
-        </w:rPr>
-        <w:t>实际</w:t>
-      </w:r>
-      <w:r>
-        <w:rPr>
-          <w:rFonts w:ascii="华文仿宋" w:eastAsia="华文仿宋" w:hAnsi="华文仿宋" w:hint="eastAsia"/>
-          <w:sz w:val="28"/>
-          <w:szCs w:val="28"/>
-        </w:rPr>
-        <w:t>情况而定。</w:t>
+          <w:rFonts w:ascii="华文仿宋" w:eastAsia="华文仿宋" w:hAnsi="华文仿宋"/>
+          <w:sz w:val="28"/>
+          <w:szCs w:val="28"/>
+        </w:rPr>
+      </w:pPr>
+      <w:r>
+        <w:rPr>
+          <w:rFonts w:ascii="华文仿宋" w:eastAsia="华文仿宋" w:hAnsi="华文仿宋" w:hint="eastAsia"/>
+          <w:sz w:val="28"/>
+          <w:szCs w:val="28"/>
+        </w:rPr>
+        <w:t>本学期第十三周</w:t>
       </w:r>
     </w:p>
     <w:p>
@@ -968,7 +1093,42 @@
           <w:sz w:val="32"/>
           <w:szCs w:val="32"/>
         </w:rPr>
+        <w:lastRenderedPageBreak/>
         <w:t>活动内容</w:t>
+      </w:r>
+    </w:p>
+    <w:p>
+      <w:pPr>
+        <w:ind w:firstLine="420"/>
+        <w:rPr>
+          <w:rFonts w:ascii="楷体" w:eastAsia="楷体" w:hAnsi="楷体" w:hint="eastAsia"/>
+          <w:sz w:val="28"/>
+          <w:szCs w:val="28"/>
+        </w:rPr>
+      </w:pPr>
+      <w:r>
+        <w:rPr>
+          <w:rFonts w:ascii="楷体" w:eastAsia="楷体" w:hAnsi="楷体" w:hint="eastAsia"/>
+          <w:sz w:val="28"/>
+          <w:szCs w:val="28"/>
+        </w:rPr>
+        <w:t>各</w:t>
+      </w:r>
+      <w:r>
+        <w:rPr>
+          <w:rFonts w:ascii="楷体" w:eastAsia="楷体" w:hAnsi="楷体" w:hint="eastAsia"/>
+          <w:sz w:val="28"/>
+          <w:szCs w:val="28"/>
+        </w:rPr>
+        <w:t>活动可采用评分制度</w:t>
+      </w:r>
+      <w:r>
+        <w:rPr>
+          <w:rFonts w:ascii="楷体" w:eastAsia="楷体" w:hAnsi="楷体" w:hint="eastAsia"/>
+          <w:sz w:val="28"/>
+          <w:szCs w:val="28"/>
+        </w:rPr>
+        <w:t>，进行奖项评选。</w:t>
       </w:r>
     </w:p>
     <w:p>
@@ -1008,18 +1168,34 @@
         <w:spacing w:line="480" w:lineRule="auto"/>
         <w:ind w:left="780" w:firstLineChars="0" w:firstLine="0"/>
         <w:rPr>
+          <w:rFonts w:ascii="楷体" w:eastAsia="楷体" w:hAnsi="楷体"/>
+          <w:sz w:val="24"/>
+          <w:szCs w:val="24"/>
+        </w:rPr>
+      </w:pPr>
+      <w:r>
+        <w:rPr>
           <w:rFonts w:ascii="楷体" w:eastAsia="楷体" w:hAnsi="楷体" w:hint="eastAsia"/>
           <w:sz w:val="24"/>
           <w:szCs w:val="24"/>
         </w:rPr>
-      </w:pPr>
+        <w:t>科技小制作应是具有科技属性的，</w:t>
+      </w:r>
+      <w:r>
+        <w:rPr>
+          <w:rFonts w:ascii="楷体" w:eastAsia="楷体" w:hAnsi="楷体"/>
+          <w:sz w:val="24"/>
+          <w:szCs w:val="24"/>
+        </w:rPr>
+        <w:t>新颖</w:t>
+      </w:r>
       <w:r>
         <w:rPr>
           <w:rFonts w:ascii="楷体" w:eastAsia="楷体" w:hAnsi="楷体" w:hint="eastAsia"/>
           <w:sz w:val="24"/>
           <w:szCs w:val="24"/>
         </w:rPr>
-        <w:t>科技小制作应是具有科技属性的，</w:t>
+        <w:t>的</w:t>
       </w:r>
       <w:r>
         <w:rPr>
@@ -1027,7 +1203,7 @@
           <w:sz w:val="24"/>
           <w:szCs w:val="24"/>
         </w:rPr>
-        <w:t>新颖</w:t>
+        <w:t>、</w:t>
       </w:r>
       <w:r>
         <w:rPr>
@@ -1035,7 +1211,7 @@
           <w:sz w:val="24"/>
           <w:szCs w:val="24"/>
         </w:rPr>
-        <w:t>的</w:t>
+        <w:t>有</w:t>
       </w:r>
       <w:r>
         <w:rPr>
@@ -1043,7 +1219,7 @@
           <w:sz w:val="24"/>
           <w:szCs w:val="24"/>
         </w:rPr>
-        <w:t>、</w:t>
+        <w:t>创造性和实用性</w:t>
       </w:r>
       <w:r>
         <w:rPr>
@@ -1051,15 +1227,7 @@
           <w:sz w:val="24"/>
           <w:szCs w:val="24"/>
         </w:rPr>
-        <w:t>有</w:t>
-      </w:r>
-      <w:r>
-        <w:rPr>
-          <w:rFonts w:ascii="楷体" w:eastAsia="楷体" w:hAnsi="楷体"/>
-          <w:sz w:val="24"/>
-          <w:szCs w:val="24"/>
-        </w:rPr>
-        <w:t>创造性和实用性</w:t>
+        <w:t>的作品</w:t>
       </w:r>
       <w:r>
         <w:rPr>
@@ -1067,14 +1235,6 @@
           <w:sz w:val="24"/>
           <w:szCs w:val="24"/>
         </w:rPr>
-        <w:t>的作品</w:t>
-      </w:r>
-      <w:r>
-        <w:rPr>
-          <w:rFonts w:ascii="楷体" w:eastAsia="楷体" w:hAnsi="楷体" w:hint="eastAsia"/>
-          <w:sz w:val="24"/>
-          <w:szCs w:val="24"/>
-        </w:rPr>
         <w:t>。</w:t>
       </w:r>
     </w:p>
@@ -1101,7 +1261,7 @@
           <w:sz w:val="28"/>
           <w:szCs w:val="28"/>
         </w:rPr>
-        <w:t>各学科教师</w:t>
+        <w:t>通用技术老师</w:t>
       </w:r>
     </w:p>
     <w:p>
@@ -1109,6 +1269,24 @@
         <w:ind w:left="360" w:firstLine="420"/>
         <w:rPr>
           <w:rFonts w:ascii="华文仿宋" w:eastAsia="华文仿宋" w:hAnsi="华文仿宋" w:hint="eastAsia"/>
+          <w:sz w:val="28"/>
+          <w:szCs w:val="28"/>
+        </w:rPr>
+      </w:pPr>
+      <w:r>
+        <w:rPr>
+          <w:rFonts w:ascii="华文仿宋" w:eastAsia="华文仿宋" w:hAnsi="华文仿宋" w:hint="eastAsia"/>
+          <w:sz w:val="28"/>
+          <w:szCs w:val="28"/>
+        </w:rPr>
+        <w:t>其他社团：手工社</w:t>
+      </w:r>
+    </w:p>
+    <w:p>
+      <w:pPr>
+        <w:ind w:left="360" w:firstLine="420"/>
+        <w:rPr>
+          <w:rFonts w:ascii="华文仿宋" w:eastAsia="华文仿宋" w:hAnsi="华文仿宋"/>
           <w:sz w:val="28"/>
           <w:szCs w:val="28"/>
         </w:rPr>
@@ -1206,7 +1384,23 @@
           <w:sz w:val="28"/>
           <w:szCs w:val="28"/>
         </w:rPr>
-        <w:t>科幻绘画展</w:t>
+        <w:t>科幻</w:t>
+      </w:r>
+      <w:r>
+        <w:rPr>
+          <w:rFonts w:ascii="华文仿宋" w:eastAsia="华文仿宋" w:hAnsi="华文仿宋" w:hint="eastAsia"/>
+          <w:sz w:val="28"/>
+          <w:szCs w:val="28"/>
+        </w:rPr>
+        <w:t>影</w:t>
+      </w:r>
+      <w:r>
+        <w:rPr>
+          <w:rFonts w:ascii="华文仿宋" w:eastAsia="华文仿宋" w:hAnsi="华文仿宋" w:hint="eastAsia"/>
+          <w:sz w:val="28"/>
+          <w:szCs w:val="28"/>
+        </w:rPr>
+        <w:t>画展</w:t>
       </w:r>
     </w:p>
     <w:p>
@@ -1226,7 +1420,7 @@
           <w:sz w:val="24"/>
           <w:szCs w:val="24"/>
         </w:rPr>
-        <w:t>科幻绘画应</w:t>
+        <w:t>科幻</w:t>
       </w:r>
       <w:r>
         <w:rPr>
@@ -1234,7 +1428,7 @@
           <w:sz w:val="24"/>
           <w:szCs w:val="24"/>
         </w:rPr>
-        <w:t>具有科技属性</w:t>
+        <w:t>影</w:t>
       </w:r>
       <w:r>
         <w:rPr>
@@ -1242,6 +1436,14 @@
           <w:sz w:val="24"/>
           <w:szCs w:val="24"/>
         </w:rPr>
+        <w:t>画应具有科技属性</w:t>
+      </w:r>
+      <w:r>
+        <w:rPr>
+          <w:rFonts w:ascii="楷体" w:eastAsia="楷体" w:hAnsi="楷体" w:hint="eastAsia"/>
+          <w:sz w:val="24"/>
+          <w:szCs w:val="24"/>
+        </w:rPr>
         <w:t>，表达对未来科技世界的丰富想象。</w:t>
       </w:r>
     </w:p>
@@ -1251,7 +1453,7 @@
         <w:spacing w:line="480" w:lineRule="auto"/>
         <w:ind w:left="780" w:firstLineChars="0" w:firstLine="0"/>
         <w:rPr>
-          <w:rFonts w:ascii="华文仿宋" w:eastAsia="华文仿宋" w:hAnsi="华文仿宋" w:hint="eastAsia"/>
+          <w:rFonts w:ascii="华文仿宋" w:eastAsia="华文仿宋" w:hAnsi="华文仿宋"/>
           <w:sz w:val="28"/>
           <w:szCs w:val="28"/>
         </w:rPr>
@@ -1271,6 +1473,26 @@
           <w:szCs w:val="28"/>
         </w:rPr>
         <w:t>美术组等</w:t>
+      </w:r>
+    </w:p>
+    <w:p>
+      <w:pPr>
+        <w:pStyle w:val="aa"/>
+        <w:spacing w:line="480" w:lineRule="auto"/>
+        <w:ind w:left="780" w:firstLineChars="0" w:firstLine="0"/>
+        <w:rPr>
+          <w:rFonts w:ascii="华文仿宋" w:eastAsia="华文仿宋" w:hAnsi="华文仿宋" w:hint="eastAsia"/>
+          <w:sz w:val="28"/>
+          <w:szCs w:val="28"/>
+        </w:rPr>
+      </w:pPr>
+      <w:r>
+        <w:rPr>
+          <w:rFonts w:ascii="华文仿宋" w:eastAsia="华文仿宋" w:hAnsi="华文仿宋" w:hint="eastAsia"/>
+          <w:sz w:val="28"/>
+          <w:szCs w:val="28"/>
+        </w:rPr>
+        <w:t>其他社团：动漫社，摄影社</w:t>
       </w:r>
     </w:p>
     <w:p>
@@ -1336,39 +1558,7 @@
           <w:sz w:val="24"/>
           <w:szCs w:val="24"/>
         </w:rPr>
-        <w:t>科幻</w:t>
-      </w:r>
-      <w:r>
-        <w:rPr>
-          <w:rFonts w:ascii="楷体" w:eastAsia="楷体" w:hAnsi="楷体" w:hint="eastAsia"/>
-          <w:sz w:val="24"/>
-          <w:szCs w:val="24"/>
-        </w:rPr>
-        <w:t>文学</w:t>
-      </w:r>
-      <w:r>
-        <w:rPr>
-          <w:rFonts w:ascii="楷体" w:eastAsia="楷体" w:hAnsi="楷体" w:hint="eastAsia"/>
-          <w:sz w:val="24"/>
-          <w:szCs w:val="24"/>
-        </w:rPr>
-        <w:t>应具有科</w:t>
-      </w:r>
-      <w:r>
-        <w:rPr>
-          <w:rFonts w:ascii="楷体" w:eastAsia="楷体" w:hAnsi="楷体" w:hint="eastAsia"/>
-          <w:sz w:val="24"/>
-          <w:szCs w:val="24"/>
-        </w:rPr>
-        <w:t>学</w:t>
-      </w:r>
-      <w:r>
-        <w:rPr>
-          <w:rFonts w:ascii="楷体" w:eastAsia="楷体" w:hAnsi="楷体" w:hint="eastAsia"/>
-          <w:sz w:val="24"/>
-          <w:szCs w:val="24"/>
-        </w:rPr>
-        <w:t>属性，</w:t>
+        <w:t>科幻文学应具有科学属性，</w:t>
       </w:r>
       <w:r>
         <w:rPr>
@@ -1384,7 +1574,7 @@
         <w:pStyle w:val="aa"/>
         <w:ind w:left="780" w:firstLineChars="0" w:firstLine="0"/>
         <w:rPr>
-          <w:rFonts w:ascii="华文仿宋" w:eastAsia="华文仿宋" w:hAnsi="华文仿宋" w:hint="eastAsia"/>
+          <w:rFonts w:ascii="华文仿宋" w:eastAsia="华文仿宋" w:hAnsi="华文仿宋"/>
           <w:sz w:val="28"/>
           <w:szCs w:val="28"/>
         </w:rPr>
@@ -1412,6 +1602,25 @@
           <w:szCs w:val="28"/>
         </w:rPr>
         <w:t>组等</w:t>
+      </w:r>
+    </w:p>
+    <w:p>
+      <w:pPr>
+        <w:pStyle w:val="aa"/>
+        <w:ind w:left="780" w:firstLineChars="0" w:firstLine="0"/>
+        <w:rPr>
+          <w:rFonts w:ascii="华文仿宋" w:eastAsia="华文仿宋" w:hAnsi="华文仿宋" w:hint="eastAsia"/>
+          <w:sz w:val="28"/>
+          <w:szCs w:val="28"/>
+        </w:rPr>
+      </w:pPr>
+      <w:r>
+        <w:rPr>
+          <w:rFonts w:ascii="华文仿宋" w:eastAsia="华文仿宋" w:hAnsi="华文仿宋" w:hint="eastAsia"/>
+          <w:sz w:val="28"/>
+          <w:szCs w:val="28"/>
+        </w:rPr>
+        <w:t>其他社团：文学社</w:t>
       </w:r>
     </w:p>
     <w:p>
@@ -1549,7 +1758,23 @@
           <w:sz w:val="24"/>
           <w:szCs w:val="24"/>
         </w:rPr>
-        <w:t>源于科技活动撰写的科学成果论文。如：实验报告、考察报告、观察（观测）报告、调查报告、研究报告等。</w:t>
+        <w:t>源于科技活动撰写的科学成果论文。如：实验报告、考察报告、观察（观测）报告、调查报告、研究报告等</w:t>
+      </w:r>
+      <w:r>
+        <w:rPr>
+          <w:rFonts w:ascii="楷体" w:eastAsia="楷体" w:hAnsi="楷体" w:hint="eastAsia"/>
+          <w:sz w:val="24"/>
+          <w:szCs w:val="24"/>
+        </w:rPr>
+        <w:t>（研究性学习的文章也包含在内）</w:t>
+      </w:r>
+      <w:r>
+        <w:rPr>
+          <w:rFonts w:ascii="楷体" w:eastAsia="楷体" w:hAnsi="楷体"/>
+          <w:sz w:val="24"/>
+          <w:szCs w:val="24"/>
+        </w:rPr>
+        <w:t>。</w:t>
       </w:r>
     </w:p>
     <w:p>
@@ -1557,7 +1782,7 @@
         <w:pStyle w:val="aa"/>
         <w:ind w:left="780" w:firstLineChars="0" w:firstLine="0"/>
         <w:rPr>
-          <w:rFonts w:ascii="华文仿宋" w:eastAsia="华文仿宋" w:hAnsi="华文仿宋" w:hint="eastAsia"/>
+          <w:rFonts w:ascii="华文仿宋" w:eastAsia="华文仿宋" w:hAnsi="华文仿宋"/>
           <w:sz w:val="28"/>
           <w:szCs w:val="28"/>
         </w:rPr>
@@ -1576,7 +1801,7 @@
           <w:sz w:val="28"/>
           <w:szCs w:val="28"/>
         </w:rPr>
-        <w:t>各学科教师</w:t>
+        <w:t>参展学生自行选择</w:t>
       </w:r>
     </w:p>
     <w:p>
@@ -1603,11 +1828,11 @@
       </w:r>
       <w:r>
         <w:rPr>
-          <w:rFonts w:ascii="华文仿宋" w:eastAsia="华文仿宋" w:hAnsi="华文仿宋" w:hint="eastAsia"/>
-          <w:sz w:val="28"/>
-          <w:szCs w:val="28"/>
-        </w:rPr>
-        <w:t>，</w:t>
+          <w:rFonts w:ascii="华文仿宋" w:eastAsia="华文仿宋" w:hAnsi="华文仿宋"/>
+          <w:sz w:val="28"/>
+          <w:szCs w:val="28"/>
+        </w:rPr>
+        <w:t>/</w:t>
       </w:r>
       <w:r>
         <w:rPr>
@@ -1617,6 +1842,14 @@
         </w:rPr>
         <w:t>校园科普讲座</w:t>
       </w:r>
+      <w:r>
+        <w:rPr>
+          <w:rFonts w:ascii="华文仿宋" w:eastAsia="华文仿宋" w:hAnsi="华文仿宋" w:hint="eastAsia"/>
+          <w:sz w:val="28"/>
+          <w:szCs w:val="28"/>
+        </w:rPr>
+        <w:t>/海南大学社团联动</w:t>
+      </w:r>
     </w:p>
     <w:p>
       <w:pPr>
@@ -1698,6 +1931,14 @@
           <w:szCs w:val="28"/>
         </w:rPr>
         <w:t>车载设备展示，科普讲座等项目</w:t>
+      </w:r>
+      <w:r>
+        <w:rPr>
+          <w:rFonts w:ascii="华文仿宋" w:eastAsia="华文仿宋" w:hAnsi="华文仿宋" w:hint="eastAsia"/>
+          <w:sz w:val="28"/>
+          <w:szCs w:val="28"/>
+        </w:rPr>
+        <w:t>。</w:t>
       </w:r>
     </w:p>
     <w:p>
@@ -1754,7 +1995,16 @@
           <w:sz w:val="28"/>
           <w:szCs w:val="28"/>
         </w:rPr>
-        <w:t>在经过相应老师允许审查允许后，由同学们在指导老师帮助下</w:t>
+        <w:t>在经过相应老师允许审查允许后，由同学们在指导</w:t>
+      </w:r>
+      <w:r>
+        <w:rPr>
+          <w:rFonts w:ascii="华文仿宋" w:eastAsia="华文仿宋" w:hAnsi="华文仿宋" w:hint="eastAsia"/>
+          <w:sz w:val="28"/>
+          <w:szCs w:val="28"/>
+        </w:rPr>
+        <w:lastRenderedPageBreak/>
+        <w:t>老师帮助下</w:t>
       </w:r>
       <w:r>
         <w:rPr>
@@ -1793,9 +2043,10 @@
     </w:p>
     <w:p>
       <w:pPr>
+        <w:spacing w:after="240"/>
         <w:ind w:firstLine="420"/>
         <w:rPr>
-          <w:rFonts w:ascii="华文仿宋" w:eastAsia="华文仿宋" w:hAnsi="华文仿宋"/>
+          <w:rFonts w:ascii="华文仿宋" w:eastAsia="华文仿宋" w:hAnsi="华文仿宋" w:hint="eastAsia"/>
           <w:sz w:val="28"/>
           <w:szCs w:val="28"/>
         </w:rPr>
@@ -1808,6 +2059,14 @@
         </w:rPr>
         <w:t>指导老师：相应学科教师</w:t>
       </w:r>
+      <w:r>
+        <w:rPr>
+          <w:rFonts w:ascii="华文仿宋" w:eastAsia="华文仿宋" w:hAnsi="华文仿宋" w:hint="eastAsia"/>
+          <w:sz w:val="28"/>
+          <w:szCs w:val="28"/>
+        </w:rPr>
+        <w:t>，实验室管理老师</w:t>
+      </w:r>
     </w:p>
     <w:p>
       <w:pPr>
@@ -1837,26 +2096,58 @@
     <w:p>
       <w:pPr>
         <w:rPr>
-          <w:rFonts w:ascii="华文仿宋" w:eastAsia="华文仿宋" w:hAnsi="华文仿宋" w:hint="eastAsia"/>
-          <w:sz w:val="28"/>
-          <w:szCs w:val="28"/>
-        </w:rPr>
-      </w:pPr>
-      <w:r>
-        <w:rPr>
-          <w:rFonts w:ascii="华文仿宋" w:eastAsia="华文仿宋" w:hAnsi="华文仿宋"/>
-          <w:sz w:val="28"/>
-          <w:szCs w:val="28"/>
-        </w:rPr>
-        <w:t>1、科技节活动</w:t>
-      </w:r>
-      <w:r>
-        <w:rPr>
-          <w:rFonts w:ascii="华文仿宋" w:eastAsia="华文仿宋" w:hAnsi="华文仿宋" w:hint="eastAsia"/>
-          <w:sz w:val="28"/>
-          <w:szCs w:val="28"/>
-        </w:rPr>
-        <w:t>应于课余时间进行筹备，</w:t>
+          <w:rFonts w:ascii="华文仿宋" w:eastAsia="华文仿宋" w:hAnsi="华文仿宋"/>
+          <w:sz w:val="28"/>
+          <w:szCs w:val="28"/>
+        </w:rPr>
+      </w:pPr>
+      <w:r>
+        <w:rPr>
+          <w:rFonts w:ascii="华文仿宋" w:eastAsia="华文仿宋" w:hAnsi="华文仿宋"/>
+          <w:sz w:val="28"/>
+          <w:szCs w:val="28"/>
+        </w:rPr>
+        <w:t>1、</w:t>
+      </w:r>
+      <w:r>
+        <w:rPr>
+          <w:rFonts w:ascii="华文仿宋" w:eastAsia="华文仿宋" w:hAnsi="华文仿宋" w:hint="eastAsia"/>
+          <w:sz w:val="28"/>
+          <w:szCs w:val="28"/>
+        </w:rPr>
+        <w:t>校园特色</w:t>
+      </w:r>
+      <w:r>
+        <w:rPr>
+          <w:rFonts w:ascii="华文仿宋" w:eastAsia="华文仿宋" w:hAnsi="华文仿宋"/>
+          <w:sz w:val="28"/>
+          <w:szCs w:val="28"/>
+        </w:rPr>
+        <w:t>科技节活动</w:t>
+      </w:r>
+      <w:r>
+        <w:rPr>
+          <w:rFonts w:ascii="华文仿宋" w:eastAsia="华文仿宋" w:hAnsi="华文仿宋" w:hint="eastAsia"/>
+          <w:sz w:val="28"/>
+          <w:szCs w:val="28"/>
+        </w:rPr>
+        <w:t>应</w:t>
+      </w:r>
+      <w:r>
+        <w:rPr>
+          <w:rFonts w:ascii="华文仿宋" w:eastAsia="华文仿宋" w:hAnsi="华文仿宋" w:hint="eastAsia"/>
+          <w:sz w:val="28"/>
+          <w:szCs w:val="28"/>
+        </w:rPr>
+        <w:t>积极</w:t>
+      </w:r>
+      <w:r>
+        <w:rPr>
+          <w:rFonts w:ascii="华文仿宋" w:eastAsia="华文仿宋" w:hAnsi="华文仿宋" w:hint="eastAsia"/>
+          <w:sz w:val="28"/>
+          <w:szCs w:val="28"/>
+        </w:rPr>
+        <w:t>筹备，</w:t>
       </w:r>
       <w:r>
         <w:rPr>
@@ -1872,24 +2163,138 @@
           <w:sz w:val="28"/>
           <w:szCs w:val="28"/>
         </w:rPr>
-        <w:t>给予长期准备时间，确保作品质量过关。</w:t>
-      </w:r>
-    </w:p>
-    <w:p>
-      <w:pPr>
-        <w:rPr>
-          <w:rFonts w:ascii="华文仿宋" w:eastAsia="华文仿宋" w:hAnsi="华文仿宋"/>
-          <w:sz w:val="28"/>
-          <w:szCs w:val="28"/>
-        </w:rPr>
-      </w:pPr>
-      <w:r>
-        <w:rPr>
-          <w:rFonts w:ascii="华文仿宋" w:eastAsia="华文仿宋" w:hAnsi="华文仿宋"/>
-          <w:sz w:val="28"/>
-          <w:szCs w:val="28"/>
-        </w:rPr>
-        <w:t>2、</w:t>
+        <w:t>给予</w:t>
+      </w:r>
+      <w:r>
+        <w:rPr>
+          <w:rFonts w:ascii="华文仿宋" w:eastAsia="华文仿宋" w:hAnsi="华文仿宋" w:hint="eastAsia"/>
+          <w:sz w:val="28"/>
+          <w:szCs w:val="28"/>
+        </w:rPr>
+        <w:t>长期准备时间，确保作品质量过关。</w:t>
+      </w:r>
+    </w:p>
+    <w:p>
+      <w:pPr>
+        <w:rPr>
+          <w:rFonts w:ascii="华文仿宋" w:eastAsia="华文仿宋" w:hAnsi="华文仿宋"/>
+          <w:sz w:val="28"/>
+          <w:szCs w:val="28"/>
+        </w:rPr>
+      </w:pPr>
+      <w:r>
+        <w:rPr>
+          <w:rFonts w:ascii="华文仿宋" w:eastAsia="华文仿宋" w:hAnsi="华文仿宋"/>
+          <w:sz w:val="28"/>
+          <w:szCs w:val="28"/>
+        </w:rPr>
+        <w:t>2</w:t>
+      </w:r>
+      <w:r>
+        <w:rPr>
+          <w:rFonts w:ascii="华文仿宋" w:eastAsia="华文仿宋" w:hAnsi="华文仿宋"/>
+          <w:sz w:val="28"/>
+          <w:szCs w:val="28"/>
+        </w:rPr>
+        <w:t>、做到分工负责、责任明确、准备工作充分、宣传到位、发动有</w:t>
+      </w:r>
+      <w:r>
+        <w:rPr>
+          <w:rFonts w:ascii="华文仿宋" w:eastAsia="华文仿宋" w:hAnsi="华文仿宋" w:hint="eastAsia"/>
+          <w:sz w:val="28"/>
+          <w:szCs w:val="28"/>
+        </w:rPr>
+        <w:t>力、体现协作精神。各个项目的负责人要尽职尽力，筹划好</w:t>
+      </w:r>
+      <w:r>
+        <w:rPr>
+          <w:rFonts w:ascii="华文仿宋" w:eastAsia="华文仿宋" w:hAnsi="华文仿宋" w:hint="eastAsia"/>
+          <w:sz w:val="28"/>
+          <w:szCs w:val="28"/>
+        </w:rPr>
+        <w:t>活动</w:t>
+      </w:r>
+      <w:r>
+        <w:rPr>
+          <w:rFonts w:ascii="华文仿宋" w:eastAsia="华文仿宋" w:hAnsi="华文仿宋" w:hint="eastAsia"/>
+          <w:sz w:val="28"/>
+          <w:szCs w:val="28"/>
+        </w:rPr>
+        <w:t>，有始有终</w:t>
+      </w:r>
+      <w:r>
+        <w:rPr>
+          <w:rFonts w:ascii="华文仿宋" w:eastAsia="华文仿宋" w:hAnsi="华文仿宋" w:hint="eastAsia"/>
+          <w:sz w:val="28"/>
+          <w:szCs w:val="28"/>
+        </w:rPr>
+        <w:t>。</w:t>
+      </w:r>
+    </w:p>
+    <w:p>
+      <w:pPr>
+        <w:rPr>
+          <w:rFonts w:ascii="华文仿宋" w:eastAsia="华文仿宋" w:hAnsi="华文仿宋"/>
+          <w:sz w:val="28"/>
+          <w:szCs w:val="28"/>
+        </w:rPr>
+      </w:pPr>
+      <w:r>
+        <w:rPr>
+          <w:rFonts w:ascii="华文仿宋" w:eastAsia="华文仿宋" w:hAnsi="华文仿宋"/>
+          <w:sz w:val="28"/>
+          <w:szCs w:val="28"/>
+        </w:rPr>
+        <w:t>3</w:t>
+      </w:r>
+      <w:r>
+        <w:rPr>
+          <w:rFonts w:ascii="华文仿宋" w:eastAsia="华文仿宋" w:hAnsi="华文仿宋"/>
+          <w:sz w:val="28"/>
+          <w:szCs w:val="28"/>
+        </w:rPr>
+        <w:t>、各单项活动负责</w:t>
+      </w:r>
+      <w:r>
+        <w:rPr>
+          <w:rFonts w:ascii="华文仿宋" w:eastAsia="华文仿宋" w:hAnsi="华文仿宋" w:hint="eastAsia"/>
+          <w:sz w:val="28"/>
+          <w:szCs w:val="28"/>
+        </w:rPr>
+        <w:t>人</w:t>
+      </w:r>
+      <w:r>
+        <w:rPr>
+          <w:rFonts w:ascii="华文仿宋" w:eastAsia="华文仿宋" w:hAnsi="华文仿宋"/>
+          <w:sz w:val="28"/>
+          <w:szCs w:val="28"/>
+        </w:rPr>
+        <w:t>要根据本届校园科技节活动方案，认真做好组织实施工作，开展科技创新活动，保证各项活动正常有序进行，提高活动的实效性。</w:t>
+      </w:r>
+    </w:p>
+    <w:p>
+      <w:pPr>
+        <w:rPr>
+          <w:rFonts w:ascii="华文仿宋" w:eastAsia="华文仿宋" w:hAnsi="华文仿宋" w:hint="eastAsia"/>
+          <w:sz w:val="28"/>
+          <w:szCs w:val="28"/>
+        </w:rPr>
+      </w:pPr>
+      <w:r>
+        <w:rPr>
+          <w:rFonts w:ascii="华文仿宋" w:eastAsia="华文仿宋" w:hAnsi="华文仿宋"/>
+          <w:sz w:val="28"/>
+          <w:szCs w:val="28"/>
+        </w:rPr>
+        <w:t>4</w:t>
+      </w:r>
+      <w:r>
+        <w:rPr>
+          <w:rFonts w:ascii="华文仿宋" w:eastAsia="华文仿宋" w:hAnsi="华文仿宋"/>
+          <w:sz w:val="28"/>
+          <w:szCs w:val="28"/>
+        </w:rPr>
+        <w:t>、</w:t>
       </w:r>
       <w:r>
         <w:rPr>
@@ -1953,15 +2358,7 @@
           <w:sz w:val="28"/>
           <w:szCs w:val="28"/>
         </w:rPr>
-        <w:t>提高青少年的科学素质</w:t>
-      </w:r>
-      <w:r>
-        <w:rPr>
-          <w:rFonts w:ascii="华文仿宋" w:eastAsia="华文仿宋" w:hAnsi="华文仿宋" w:hint="eastAsia"/>
-          <w:sz w:val="28"/>
-          <w:szCs w:val="28"/>
-        </w:rPr>
-        <w:t>与创新能力的使命</w:t>
+        <w:t>提高青少年的科学素质与创新能力的使命</w:t>
       </w:r>
       <w:r>
         <w:rPr>
@@ -1974,113 +2371,21 @@
     </w:p>
     <w:p>
       <w:pPr>
-        <w:rPr>
-          <w:rFonts w:ascii="华文仿宋" w:eastAsia="华文仿宋" w:hAnsi="华文仿宋"/>
-          <w:sz w:val="28"/>
-          <w:szCs w:val="28"/>
-        </w:rPr>
-      </w:pPr>
-      <w:r>
-        <w:rPr>
-          <w:rFonts w:ascii="华文仿宋" w:eastAsia="华文仿宋" w:hAnsi="华文仿宋"/>
-          <w:sz w:val="28"/>
-          <w:szCs w:val="28"/>
-        </w:rPr>
-        <w:t>3、做到分工负责、责任明确、准备工作充分、宣传到位、发动有</w:t>
-      </w:r>
-      <w:r>
-        <w:rPr>
-          <w:rFonts w:ascii="华文仿宋" w:eastAsia="华文仿宋" w:hAnsi="华文仿宋" w:hint="eastAsia"/>
-          <w:sz w:val="28"/>
-          <w:szCs w:val="28"/>
-        </w:rPr>
-        <w:t>力、体现协作精神。各个项目的负责人要尽职尽力，筹划好</w:t>
-      </w:r>
-      <w:r>
-        <w:rPr>
-          <w:rFonts w:ascii="华文仿宋" w:eastAsia="华文仿宋" w:hAnsi="华文仿宋" w:hint="eastAsia"/>
-          <w:sz w:val="28"/>
-          <w:szCs w:val="28"/>
-        </w:rPr>
-        <w:t>活动</w:t>
-      </w:r>
-      <w:r>
-        <w:rPr>
-          <w:rFonts w:ascii="华文仿宋" w:eastAsia="华文仿宋" w:hAnsi="华文仿宋" w:hint="eastAsia"/>
-          <w:sz w:val="28"/>
-          <w:szCs w:val="28"/>
-        </w:rPr>
-        <w:t>，有始有终</w:t>
-      </w:r>
-      <w:r>
-        <w:rPr>
-          <w:rFonts w:ascii="华文仿宋" w:eastAsia="华文仿宋" w:hAnsi="华文仿宋" w:hint="eastAsia"/>
-          <w:sz w:val="28"/>
-          <w:szCs w:val="28"/>
-        </w:rPr>
-        <w:t>。</w:t>
-      </w:r>
-    </w:p>
-    <w:p>
-      <w:pPr>
-        <w:rPr>
-          <w:rFonts w:ascii="华文仿宋" w:eastAsia="华文仿宋" w:hAnsi="华文仿宋"/>
-          <w:sz w:val="28"/>
-          <w:szCs w:val="28"/>
-        </w:rPr>
-      </w:pPr>
-      <w:r>
-        <w:rPr>
-          <w:rFonts w:ascii="华文仿宋" w:eastAsia="华文仿宋" w:hAnsi="华文仿宋"/>
-          <w:sz w:val="28"/>
-          <w:szCs w:val="28"/>
-        </w:rPr>
-        <w:t>4、各单项活动负责</w:t>
-      </w:r>
-      <w:r>
-        <w:rPr>
-          <w:rFonts w:ascii="华文仿宋" w:eastAsia="华文仿宋" w:hAnsi="华文仿宋" w:hint="eastAsia"/>
-          <w:sz w:val="28"/>
-          <w:szCs w:val="28"/>
-        </w:rPr>
-        <w:t>人</w:t>
-      </w:r>
-      <w:r>
-        <w:rPr>
-          <w:rFonts w:ascii="华文仿宋" w:eastAsia="华文仿宋" w:hAnsi="华文仿宋"/>
-          <w:sz w:val="28"/>
-          <w:szCs w:val="28"/>
-        </w:rPr>
-        <w:t>要根据本届校园科技节活动方案，认真做好组织实施工作，开展科技创新活动，保证各项活动正常有序进行，提高活动的实效性。</w:t>
-      </w:r>
-    </w:p>
-    <w:p>
-      <w:pPr>
         <w:spacing w:after="240"/>
         <w:rPr>
-          <w:rFonts w:ascii="华文仿宋" w:eastAsia="华文仿宋" w:hAnsi="华文仿宋"/>
-          <w:sz w:val="28"/>
-          <w:szCs w:val="28"/>
-        </w:rPr>
-      </w:pPr>
-      <w:r>
-        <w:rPr>
-          <w:rFonts w:ascii="华文仿宋" w:eastAsia="华文仿宋" w:hAnsi="华文仿宋"/>
-          <w:sz w:val="28"/>
-          <w:szCs w:val="28"/>
-        </w:rPr>
-        <w:t xml:space="preserve"> 5、整个科技节的系列活动要有序的开展和进行，各项目的负责人要关注过程，确保活动过程的安全。</w:t>
-      </w:r>
-    </w:p>
-    <w:p>
-      <w:pPr>
-        <w:spacing w:after="240"/>
-        <w:rPr>
-          <w:rFonts w:ascii="华文仿宋" w:eastAsia="华文仿宋" w:hAnsi="华文仿宋" w:hint="eastAsia"/>
-          <w:sz w:val="28"/>
-          <w:szCs w:val="28"/>
-        </w:rPr>
-      </w:pPr>
+          <w:rFonts w:ascii="华文仿宋" w:eastAsia="华文仿宋" w:hAnsi="华文仿宋" w:hint="eastAsia"/>
+          <w:sz w:val="28"/>
+          <w:szCs w:val="28"/>
+        </w:rPr>
+      </w:pPr>
+      <w:r>
+        <w:rPr>
+          <w:rFonts w:ascii="华文仿宋" w:eastAsia="华文仿宋" w:hAnsi="华文仿宋"/>
+          <w:sz w:val="28"/>
+          <w:szCs w:val="28"/>
+        </w:rPr>
+        <w:t>5、整个科技节的系列活动要有序的开展和进行，各项目的负责人要关注过程，确保活动过程的安全。</w:t>
+      </w:r>
     </w:p>
     <w:p>
       <w:pPr>
@@ -2092,6 +2397,17 @@
           <w:szCs w:val="28"/>
         </w:rPr>
       </w:pPr>
+    </w:p>
+    <w:p>
+      <w:pPr>
+        <w:spacing w:before="240"/>
+        <w:jc w:val="right"/>
+        <w:rPr>
+          <w:rFonts w:ascii="楷体" w:eastAsia="楷体" w:hAnsi="楷体"/>
+          <w:sz w:val="28"/>
+          <w:szCs w:val="28"/>
+        </w:rPr>
+      </w:pPr>
       <w:r>
         <w:rPr>
           <w:rFonts w:ascii="楷体" w:eastAsia="楷体" w:hAnsi="楷体" w:hint="eastAsia"/>
@@ -2100,6 +2416,14 @@
         </w:rPr>
         <w:t>海口实验中学科技社</w:t>
       </w:r>
+      <w:r>
+        <w:rPr>
+          <w:rFonts w:ascii="楷体" w:eastAsia="楷体" w:hAnsi="楷体" w:hint="eastAsia"/>
+          <w:sz w:val="28"/>
+          <w:szCs w:val="28"/>
+        </w:rPr>
+        <w:t>行政部</w:t>
+      </w:r>
     </w:p>
     <w:p>
       <w:pPr>
@@ -2153,8 +2477,20 @@
     </w:p>
     <w:p>
       <w:pPr>
+        <w:spacing w:before="240"/>
         <w:jc w:val="right"/>
         <w:rPr>
+          <w:rFonts w:ascii="楷体" w:eastAsia="楷体" w:hAnsi="楷体" w:hint="eastAsia"/>
+          <w:sz w:val="18"/>
+          <w:szCs w:val="18"/>
+        </w:rPr>
+      </w:pPr>
+    </w:p>
+    <w:p>
+      <w:pPr>
+        <w:spacing w:before="240"/>
+        <w:jc w:val="right"/>
+        <w:rPr>
           <w:rFonts w:ascii="楷体" w:eastAsia="楷体" w:hAnsi="楷体"/>
           <w:sz w:val="28"/>
           <w:szCs w:val="28"/>
@@ -2163,6 +2499,7 @@
     </w:p>
     <w:p>
       <w:pPr>
+        <w:spacing w:before="240"/>
         <w:jc w:val="right"/>
         <w:rPr>
           <w:rFonts w:ascii="楷体" w:eastAsia="楷体" w:hAnsi="楷体"/>
@@ -2173,9 +2510,116 @@
     </w:p>
     <w:p>
       <w:pPr>
+        <w:spacing w:before="240"/>
         <w:jc w:val="right"/>
         <w:rPr>
+          <w:rFonts w:ascii="楷体" w:eastAsia="楷体" w:hAnsi="楷体"/>
+          <w:sz w:val="28"/>
+          <w:szCs w:val="28"/>
+        </w:rPr>
+      </w:pPr>
+    </w:p>
+    <w:p>
+      <w:pPr>
+        <w:spacing w:before="240"/>
+        <w:jc w:val="right"/>
+        <w:rPr>
+          <w:rFonts w:ascii="楷体" w:eastAsia="楷体" w:hAnsi="楷体"/>
+          <w:sz w:val="28"/>
+          <w:szCs w:val="28"/>
+        </w:rPr>
+      </w:pPr>
+    </w:p>
+    <w:p>
+      <w:pPr>
+        <w:spacing w:before="240"/>
+        <w:jc w:val="right"/>
+        <w:rPr>
+          <w:rFonts w:ascii="楷体" w:eastAsia="楷体" w:hAnsi="楷体"/>
+          <w:sz w:val="28"/>
+          <w:szCs w:val="28"/>
+        </w:rPr>
+      </w:pPr>
+    </w:p>
+    <w:p>
+      <w:pPr>
+        <w:spacing w:before="240"/>
+        <w:jc w:val="right"/>
+        <w:rPr>
+          <w:rFonts w:ascii="楷体" w:eastAsia="楷体" w:hAnsi="楷体"/>
+          <w:sz w:val="28"/>
+          <w:szCs w:val="28"/>
+        </w:rPr>
+      </w:pPr>
+    </w:p>
+    <w:p>
+      <w:pPr>
+        <w:spacing w:before="240"/>
+        <w:jc w:val="right"/>
+        <w:rPr>
+          <w:rFonts w:ascii="楷体" w:eastAsia="楷体" w:hAnsi="楷体"/>
+          <w:sz w:val="28"/>
+          <w:szCs w:val="28"/>
+        </w:rPr>
+      </w:pPr>
+    </w:p>
+    <w:p>
+      <w:pPr>
+        <w:spacing w:before="240"/>
+        <w:jc w:val="right"/>
+        <w:rPr>
+          <w:rFonts w:ascii="楷体" w:eastAsia="楷体" w:hAnsi="楷体"/>
+          <w:sz w:val="28"/>
+          <w:szCs w:val="28"/>
+        </w:rPr>
+      </w:pPr>
+    </w:p>
+    <w:p>
+      <w:pPr>
+        <w:spacing w:before="240"/>
+        <w:jc w:val="right"/>
+        <w:rPr>
+          <w:rFonts w:ascii="楷体" w:eastAsia="楷体" w:hAnsi="楷体"/>
+          <w:sz w:val="28"/>
+          <w:szCs w:val="28"/>
+        </w:rPr>
+      </w:pPr>
+    </w:p>
+    <w:p>
+      <w:pPr>
+        <w:jc w:val="right"/>
+        <w:rPr>
+          <w:rFonts w:ascii="楷体" w:eastAsia="楷体" w:hAnsi="楷体"/>
+          <w:sz w:val="28"/>
+          <w:szCs w:val="28"/>
+        </w:rPr>
+      </w:pPr>
+    </w:p>
+    <w:p>
+      <w:pPr>
+        <w:jc w:val="right"/>
+        <w:rPr>
           <w:rFonts w:ascii="楷体" w:eastAsia="楷体" w:hAnsi="楷体" w:hint="eastAsia"/>
+          <w:sz w:val="28"/>
+          <w:szCs w:val="28"/>
+        </w:rPr>
+      </w:pPr>
+    </w:p>
+    <w:p>
+      <w:pPr>
+        <w:jc w:val="right"/>
+        <w:rPr>
+          <w:rFonts w:ascii="楷体" w:eastAsia="楷体" w:hAnsi="楷体"/>
+          <w:sz w:val="28"/>
+          <w:szCs w:val="28"/>
+        </w:rPr>
+      </w:pPr>
+    </w:p>
+    <w:p>
+      <w:pPr>
+        <w:jc w:val="right"/>
+        <w:rPr>
+          <w:rFonts w:ascii="楷体" w:eastAsia="楷体" w:hAnsi="楷体"/>
           <w:sz w:val="28"/>
           <w:szCs w:val="28"/>
         </w:rPr>
@@ -2189,7 +2633,7 @@
         <w:ind w:left="379"/>
         <w:jc w:val="center"/>
         <w:rPr>
-          <w:rFonts w:ascii="宋体" w:eastAsia="宋体" w:hAnsi="宋体" w:hint="eastAsia"/>
+          <w:rFonts w:ascii="宋体" w:eastAsia="宋体" w:hAnsi="宋体"/>
           <w:szCs w:val="24"/>
         </w:rPr>
       </w:pPr>
@@ -2473,6 +2917,7 @@
         <w:docPartUnique/>
       </w:docPartObj>
     </w:sdtPr>
+    <w:sdtEndPr/>
     <w:sdtContent>
       <w:p>
         <w:pPr>
@@ -2546,7 +2991,7 @@
     <w:pPr>
       <w:pStyle w:val="a6"/>
       <w:rPr>
-        <w:rFonts w:ascii="楷体" w:eastAsia="楷体" w:hAnsi="楷体" w:hint="eastAsia"/>
+        <w:rFonts w:ascii="楷体" w:eastAsia="楷体" w:hAnsi="楷体"/>
         <w:sz w:val="30"/>
         <w:szCs w:val="30"/>
       </w:rPr>
@@ -2557,7 +3002,23 @@
         <w:sz w:val="30"/>
         <w:szCs w:val="30"/>
       </w:rPr>
-      <w:t>校园科技节活动规划方案</w:t>
+      <w:t>校园</w:t>
+    </w:r>
+    <w:r>
+      <w:rPr>
+        <w:rFonts w:ascii="楷体" w:eastAsia="楷体" w:hAnsi="楷体" w:hint="eastAsia"/>
+        <w:sz w:val="30"/>
+        <w:szCs w:val="30"/>
+      </w:rPr>
+      <w:t>特色</w:t>
+    </w:r>
+    <w:r>
+      <w:rPr>
+        <w:rFonts w:ascii="楷体" w:eastAsia="楷体" w:hAnsi="楷体" w:hint="eastAsia"/>
+        <w:sz w:val="30"/>
+        <w:szCs w:val="30"/>
+      </w:rPr>
+      <w:t>科技节活动规划方案</w:t>
     </w:r>
   </w:p>
   <w:p>
@@ -2567,7 +3028,7 @@
         <w:bottom w:val="none" w:sz="0" w:space="0" w:color="auto"/>
       </w:pBdr>
       <w:rPr>
-        <w:rFonts w:ascii="仿宋" w:eastAsia="仿宋" w:hAnsi="仿宋" w:hint="eastAsia"/>
+        <w:rFonts w:ascii="仿宋" w:eastAsia="仿宋" w:hAnsi="仿宋"/>
         <w:sz w:val="28"/>
         <w:szCs w:val="28"/>
       </w:rPr>
@@ -3546,6 +4007,7 @@
   <w:view w:val="normal"/>
   <w:bordersDoNotSurroundHeader/>
   <w:bordersDoNotSurroundFooter/>
+  <w:revisionView w:inkAnnotations="0"/>
   <w:defaultTabStop w:val="420"/>
   <w:drawingGridVerticalSpacing w:val="156"/>
   <w:displayHorizontalDrawingGridEvery w:val="0"/>
@@ -3568,6 +4030,7 @@
   </w:compat>
   <w:rsids>
     <w:rsidRoot w:val="00C26B45"/>
+    <w:rsid w:val="00A622D5"/>
     <w:rsid w:val="00C26B45"/>
   </w:rsids>
   <m:mathPr>
@@ -4018,30 +4481,6 @@
     <w:semiHidden/>
     <w:unhideWhenUsed/>
   </w:style>
-  <w:style w:type="paragraph" w:customStyle="1" w:styleId="F0B188D7F0A2462E9C29582AECF0D41D">
-    <w:name w:val="F0B188D7F0A2462E9C29582AECF0D41D"/>
-    <w:rsid w:val="00C26B45"/>
-    <w:pPr>
-      <w:widowControl w:val="0"/>
-      <w:jc w:val="both"/>
-    </w:pPr>
-  </w:style>
-  <w:style w:type="paragraph" w:customStyle="1" w:styleId="49CCD907EFAC41C0891B264B1FF771E0">
-    <w:name w:val="49CCD907EFAC41C0891B264B1FF771E0"/>
-    <w:rsid w:val="00C26B45"/>
-    <w:pPr>
-      <w:widowControl w:val="0"/>
-      <w:jc w:val="both"/>
-    </w:pPr>
-  </w:style>
-  <w:style w:type="paragraph" w:customStyle="1" w:styleId="138596BE20224A00A55BD84A9DEB7F27">
-    <w:name w:val="138596BE20224A00A55BD84A9DEB7F27"/>
-    <w:rsid w:val="00C26B45"/>
-    <w:pPr>
-      <w:widowControl w:val="0"/>
-      <w:jc w:val="both"/>
-    </w:pPr>
-  </w:style>
   <w:style w:type="paragraph" w:customStyle="1" w:styleId="98EA8706F3A043ECAF1113905EABDAEA">
     <w:name w:val="98EA8706F3A043ECAF1113905EABDAEA"/>
     <w:rsid w:val="00C26B45"/>
@@ -4050,40 +4489,8 @@
       <w:jc w:val="both"/>
     </w:pPr>
   </w:style>
-  <w:style w:type="paragraph" w:customStyle="1" w:styleId="B49619E769B44AD89E27DFEF73EF6236">
-    <w:name w:val="B49619E769B44AD89E27DFEF73EF6236"/>
-    <w:rsid w:val="00C26B45"/>
-    <w:pPr>
-      <w:widowControl w:val="0"/>
-      <w:jc w:val="both"/>
-    </w:pPr>
-  </w:style>
   <w:style w:type="paragraph" w:customStyle="1" w:styleId="343AE28682D947E69651FFB7C094DCEF">
     <w:name w:val="343AE28682D947E69651FFB7C094DCEF"/>
-    <w:rsid w:val="00C26B45"/>
-    <w:pPr>
-      <w:widowControl w:val="0"/>
-      <w:jc w:val="both"/>
-    </w:pPr>
-  </w:style>
-  <w:style w:type="paragraph" w:customStyle="1" w:styleId="662CA998CDE443348B0400C77339B30D">
-    <w:name w:val="662CA998CDE443348B0400C77339B30D"/>
-    <w:rsid w:val="00C26B45"/>
-    <w:pPr>
-      <w:widowControl w:val="0"/>
-      <w:jc w:val="both"/>
-    </w:pPr>
-  </w:style>
-  <w:style w:type="paragraph" w:customStyle="1" w:styleId="72E75077EBCE456A834B3DFD32E84C67">
-    <w:name w:val="72E75077EBCE456A834B3DFD32E84C67"/>
-    <w:rsid w:val="00C26B45"/>
-    <w:pPr>
-      <w:widowControl w:val="0"/>
-      <w:jc w:val="both"/>
-    </w:pPr>
-  </w:style>
-  <w:style w:type="paragraph" w:customStyle="1" w:styleId="58E79AE69F244CA9BDC04C2308DE6903">
-    <w:name w:val="58E79AE69F244CA9BDC04C2308DE6903"/>
     <w:rsid w:val="00C26B45"/>
     <w:pPr>
       <w:widowControl w:val="0"/>
